--- a/adi_study_watch/nrf5_sdk_15.2.0/adi_study_watch/doc/PPG_Lcfg.docx
+++ b/adi_study_watch/nrf5_sdk_15.2.0/adi_study_watch/doc/PPG_Lcfg.docx
@@ -1289,13 +1289,15 @@
                 <w:bCs/>
               </w:rPr>
             </w:pPr>
-            <w:r>
-              <w:rPr>
-                <w:b/>
-                <w:bCs/>
-              </w:rPr>
-              <w:t>Res32_1</w:t>
-            </w:r>
+            <w:proofErr w:type="spellStart"/>
+            <w:r>
+              <w:rPr>
+                <w:b/>
+                <w:bCs/>
+              </w:rPr>
+              <w:t>staticAgcRecalTime</w:t>
+            </w:r>
+            <w:proofErr w:type="spellEnd"/>
           </w:p>
         </w:tc>
         <w:tc>
@@ -1304,16 +1306,10 @@
           </w:tcPr>
           <w:p>
             <w:r>
-              <w:t>Reserved(</w:t>
-            </w:r>
-            <w:r>
-              <w:t>uint32_t</w:t>
-            </w:r>
-            <w:r>
-              <w:t>)</w:t>
-            </w:r>
-            <w:r>
-              <w:t xml:space="preserve"> </w:t>
+              <w:t>Time in minutes for static AGC recalibration. Set this value to 0x00 to disable this feature</w:t>
+            </w:r>
+            <w:r>
+              <w:t>.</w:t>
             </w:r>
           </w:p>
         </w:tc>
@@ -2243,6 +2239,7 @@
                 <w:b/>
                 <w:bCs/>
               </w:rPr>
+              <w:lastRenderedPageBreak/>
               <w:t>2</w:t>
             </w:r>
             <w:r>
@@ -2328,11 +2325,7 @@
               <w:pStyle w:val="Default"/>
             </w:pPr>
             <w:r>
-              <w:t xml:space="preserve">Used in dynamic AGC to set the target current </w:t>
-            </w:r>
-            <w:r>
-              <w:lastRenderedPageBreak/>
-              <w:t>percentage during AFE saturation</w:t>
+              <w:t>Used in dynamic AGC to set the target current percentage during AFE saturation</w:t>
             </w:r>
             <w:r>
               <w:t>. It is also used for checking DC level during pulse adjust</w:t>
@@ -2360,7 +2353,6 @@
                 <w:b/>
                 <w:bCs/>
               </w:rPr>
-              <w:lastRenderedPageBreak/>
               <w:t>2</w:t>
             </w:r>
             <w:r>
@@ -3426,6 +3418,7 @@
                 <w:b/>
                 <w:bCs/>
               </w:rPr>
+              <w:lastRenderedPageBreak/>
               <w:t>40</w:t>
             </w:r>
           </w:p>
@@ -3487,11 +3480,7 @@
               <w:t xml:space="preserve">then </w:t>
             </w:r>
             <w:r>
-              <w:t xml:space="preserve">dynamic </w:t>
-            </w:r>
-            <w:r>
-              <w:lastRenderedPageBreak/>
-              <w:t>AGC will</w:t>
+              <w:t>dynamic AGC will</w:t>
             </w:r>
             <w:r>
               <w:t xml:space="preserve"> decrease the power</w:t>
@@ -3539,7 +3528,6 @@
                 <w:b/>
                 <w:bCs/>
               </w:rPr>
-              <w:lastRenderedPageBreak/>
               <w:t>41</w:t>
             </w:r>
           </w:p>
@@ -3745,7 +3733,13 @@
             <w:rPr>
               <w:lang w:val="fr-FR"/>
             </w:rPr>
-            <w:t>3.6.3</w:t>
+            <w:t>3.6.</w:t>
+          </w:r>
+          <w:r>
+            <w:rPr>
+              <w:lang w:val="fr-FR"/>
+            </w:rPr>
+            <w:t>4</w:t>
           </w:r>
         </w:p>
         <w:p>
@@ -3826,29 +3820,15 @@
           <w:r>
             <w:t xml:space="preserve"> of </w:t>
           </w:r>
-          <w:r>
-            <w:fldChar w:fldCharType="begin"/>
-          </w:r>
-          <w:r>
-            <w:instrText xml:space="preserve"> NUMPAGES  \* Arabic  \* MERGEFORMAT </w:instrText>
-          </w:r>
-          <w:r>
-            <w:fldChar w:fldCharType="separate"/>
-          </w:r>
-          <w:r>
-            <w:rPr>
-              <w:b/>
-              <w:noProof/>
-            </w:rPr>
-            <w:t>5</w:t>
-          </w:r>
-          <w:r>
-            <w:rPr>
-              <w:b/>
-              <w:noProof/>
-            </w:rPr>
-            <w:fldChar w:fldCharType="end"/>
-          </w:r>
+          <w:fldSimple w:instr=" NUMPAGES  \* Arabic  \* MERGEFORMAT ">
+            <w:r>
+              <w:rPr>
+                <w:b/>
+                <w:noProof/>
+              </w:rPr>
+              <w:t>5</w:t>
+            </w:r>
+          </w:fldSimple>
         </w:p>
       </w:tc>
     </w:tr>

--- a/adi_study_watch/nrf5_sdk_15.2.0/adi_study_watch/doc/PPG_Lcfg.docx
+++ b/adi_study_watch/nrf5_sdk_15.2.0/adi_study_watch/doc/PPG_Lcfg.docx
@@ -357,7 +357,21 @@
               <w:t>Th</w:t>
             </w:r>
             <w:r>
-              <w:t xml:space="preserve">e lower nibble </w:t>
+              <w:t>e lower nibble</w:t>
+            </w:r>
+            <w:r>
+              <w:t xml:space="preserve"> (</w:t>
+            </w:r>
+            <w:proofErr w:type="gramStart"/>
+            <w:r>
+              <w:t>Bit[</w:t>
+            </w:r>
+            <w:proofErr w:type="gramEnd"/>
+            <w:r>
+              <w:t>3:0)</w:t>
+            </w:r>
+            <w:r>
+              <w:t xml:space="preserve"> </w:t>
             </w:r>
             <w:r>
               <w:t>choose</w:t>
@@ -392,12 +406,31 @@
             </w:r>
             <w:proofErr w:type="spellEnd"/>
             <w:r>
-              <w:t>) while upper nibble chooses the shift value of channel signal</w:t>
-            </w:r>
-            <w:r>
-              <w:t xml:space="preserve"> in mode 4.</w:t>
-            </w:r>
-          </w:p>
+              <w:t xml:space="preserve">) while </w:t>
+            </w:r>
+            <w:r>
+              <w:t>Bit[</w:t>
+            </w:r>
+            <w:r>
+              <w:t>6:4]</w:t>
+            </w:r>
+            <w:r>
+              <w:t xml:space="preserve"> chooses the shift value of channel signal</w:t>
+            </w:r>
+            <w:r>
+              <w:t xml:space="preserve"> in mode </w:t>
+            </w:r>
+            <w:r>
+              <w:t xml:space="preserve">3 and </w:t>
+            </w:r>
+            <w:r>
+              <w:t>4.</w:t>
+            </w:r>
+            <w:r>
+              <w:t xml:space="preserve"> Bit7 is used as Channel2 packetization control in modes 1,3,4.</w:t>
+            </w:r>
+          </w:p>
+          <w:p/>
           <w:p>
             <w:proofErr w:type="gramStart"/>
             <w:r>
@@ -415,10 +448,58 @@
             </w:r>
             <w:proofErr w:type="gramEnd"/>
             <w:r>
-              <w:t>7:4]: shift (for mode 4)</w:t>
-            </w:r>
-          </w:p>
-          <w:p/>
+              <w:t>6</w:t>
+            </w:r>
+            <w:r>
+              <w:t xml:space="preserve">:4]: shift (for mode </w:t>
+            </w:r>
+            <w:r>
+              <w:t xml:space="preserve">3 and </w:t>
+            </w:r>
+            <w:r>
+              <w:t>4)</w:t>
+            </w:r>
+          </w:p>
+          <w:p>
+            <w:proofErr w:type="gramStart"/>
+            <w:r>
+              <w:t>Bit[</w:t>
+            </w:r>
+            <w:proofErr w:type="gramEnd"/>
+            <w:r>
+              <w:t>7]</w:t>
+            </w:r>
+            <w:r>
+              <w:t>:</w:t>
+            </w:r>
+            <w:r>
+              <w:t xml:space="preserve"> Channel2 packetization control (for mode       </w:t>
+            </w:r>
+          </w:p>
+          <w:p>
+            <w:r>
+              <w:t xml:space="preserve">             </w:t>
+            </w:r>
+            <w:r>
+              <w:t>1,</w:t>
+            </w:r>
+            <w:r>
+              <w:t>3 and 4</w:t>
+            </w:r>
+            <w:r>
+              <w:t xml:space="preserve">). Setting this bit will disable the   </w:t>
+            </w:r>
+          </w:p>
+          <w:p>
+            <w:r>
+              <w:t xml:space="preserve">             Channel2 packetization.</w:t>
+            </w:r>
+          </w:p>
+          <w:p>
+            <w:r>
+              <w:t xml:space="preserve">  </w:t>
+            </w:r>
+          </w:p>
           <w:p>
             <w:r>
               <w:t>1</w:t>
@@ -445,10 +526,19 @@
             <w:r>
               <w:t>3 – Channel1 will be fed as PD1+PD2</w:t>
             </w:r>
-          </w:p>
-          <w:p>
-            <w:r>
-              <w:t xml:space="preserve">4 – Channel1 and Channel2 shifted by value in [7:4] and sum. </w:t>
+            <w:r>
+              <w:t xml:space="preserve"> and shifted by value in [6:4]</w:t>
+            </w:r>
+          </w:p>
+          <w:p>
+            <w:r>
+              <w:t>4 – Channel1 and Channel2 shifted by value in [</w:t>
+            </w:r>
+            <w:r>
+              <w:t>6</w:t>
+            </w:r>
+            <w:r>
+              <w:t xml:space="preserve">:4] and sum. </w:t>
             </w:r>
           </w:p>
           <w:p>
@@ -461,7 +551,35 @@
             </w:r>
             <w:proofErr w:type="spellEnd"/>
             <w:r>
-              <w:t xml:space="preserve">: - 0x24 </w:t>
+              <w:t xml:space="preserve">: - </w:t>
+            </w:r>
+            <w:r>
+              <w:t xml:space="preserve">0x23 </w:t>
+            </w:r>
+            <w:r>
+              <w:sym w:font="Wingdings" w:char="F0E0"/>
+            </w:r>
+            <w:r>
+              <w:t>( Channel1&gt;&gt;2),</w:t>
+            </w:r>
+          </w:p>
+          <w:p>
+            <w:r>
+              <w:t xml:space="preserve">               0x13 </w:t>
+            </w:r>
+            <w:r>
+              <w:sym w:font="Wingdings" w:char="F0E0"/>
+            </w:r>
+            <w:r>
+              <w:t>( Channel1&gt;&gt;1),</w:t>
+            </w:r>
+          </w:p>
+          <w:p>
+            <w:r>
+              <w:t xml:space="preserve">               </w:t>
+            </w:r>
+            <w:r>
+              <w:t xml:space="preserve">0x24 </w:t>
             </w:r>
             <w:r>
               <w:sym w:font="Wingdings" w:char="F0E0"/>
@@ -672,6 +790,7 @@
           </w:p>
           <w:p>
             <w:r>
+              <w:lastRenderedPageBreak/>
               <w:t xml:space="preserve">  Bit 4 </w:t>
             </w:r>
             <w:r>
@@ -771,6 +890,7 @@
                 <w:b/>
                 <w:bCs/>
               </w:rPr>
+              <w:lastRenderedPageBreak/>
               <w:t>5</w:t>
             </w:r>
           </w:p>
@@ -808,11 +928,7 @@
           </w:p>
           <w:p>
             <w:r>
-              <w:t xml:space="preserve">Sets the time used to determine the data rate </w:t>
-            </w:r>
-            <w:r>
-              <w:lastRenderedPageBreak/>
-              <w:t>adjustment factor.</w:t>
+              <w:t>Sets the time used to determine the data rate adjustment factor.</w:t>
             </w:r>
           </w:p>
           <w:p>
@@ -850,7 +966,6 @@
                 <w:b/>
                 <w:bCs/>
               </w:rPr>
-              <w:lastRenderedPageBreak/>
               <w:t>6</w:t>
             </w:r>
           </w:p>
@@ -1910,6 +2025,7 @@
                 <w:b/>
                 <w:bCs/>
               </w:rPr>
+              <w:lastRenderedPageBreak/>
               <w:t>2</w:t>
             </w:r>
             <w:r>
@@ -2239,7 +2355,6 @@
                 <w:b/>
                 <w:bCs/>
               </w:rPr>
-              <w:lastRenderedPageBreak/>
               <w:t>2</w:t>
             </w:r>
             <w:r>
@@ -2565,13 +2680,29 @@
                 <w:sz w:val="23"/>
                 <w:szCs w:val="23"/>
               </w:rPr>
-              <w:t xml:space="preserve">Saturation adjust </w:t>
-            </w:r>
+              <w:t xml:space="preserve">Saturation </w:t>
+            </w:r>
+            <w:proofErr w:type="gramStart"/>
             <w:r>
               <w:rPr>
                 <w:sz w:val="23"/>
                 <w:szCs w:val="23"/>
               </w:rPr>
+              <w:t>adjust</w:t>
+            </w:r>
+            <w:proofErr w:type="gramEnd"/>
+            <w:r>
+              <w:rPr>
+                <w:sz w:val="23"/>
+                <w:szCs w:val="23"/>
+              </w:rPr>
+              <w:t xml:space="preserve"> </w:t>
+            </w:r>
+            <w:r>
+              <w:rPr>
+                <w:sz w:val="23"/>
+                <w:szCs w:val="23"/>
+              </w:rPr>
               <w:t xml:space="preserve">in percentage: uint8_t </w:t>
             </w:r>
           </w:p>
@@ -2768,12 +2899,14 @@
             </w:r>
           </w:p>
           <w:p>
+            <w:proofErr w:type="gramStart"/>
             <w:r>
               <w:t>w</w:t>
             </w:r>
             <w:r>
               <w:t>here</w:t>
             </w:r>
+            <w:proofErr w:type="gramEnd"/>
             <w:r>
               <w:t>,</w:t>
             </w:r>
@@ -3073,6 +3206,7 @@
                 <w:b/>
                 <w:bCs/>
               </w:rPr>
+              <w:lastRenderedPageBreak/>
               <w:t>3</w:t>
             </w:r>
             <w:r>
@@ -3418,7 +3552,6 @@
                 <w:b/>
                 <w:bCs/>
               </w:rPr>
-              <w:lastRenderedPageBreak/>
               <w:t>40</w:t>
             </w:r>
           </w:p>
@@ -3687,33 +3820,11 @@
               <w:lang w:val="fr-FR"/>
             </w:rPr>
           </w:pPr>
-          <w:proofErr w:type="spellStart"/>
           <w:r>
             <w:rPr>
               <w:lang w:val="fr-FR"/>
             </w:rPr>
-            <w:t>Analog</w:t>
-          </w:r>
-          <w:proofErr w:type="spellEnd"/>
-          <w:r>
-            <w:rPr>
-              <w:lang w:val="fr-FR"/>
-            </w:rPr>
-            <w:t xml:space="preserve"> </w:t>
-          </w:r>
-          <w:proofErr w:type="spellStart"/>
-          <w:r>
-            <w:rPr>
-              <w:lang w:val="fr-FR"/>
-            </w:rPr>
-            <w:t>Devices</w:t>
-          </w:r>
-          <w:proofErr w:type="spellEnd"/>
-          <w:r>
-            <w:rPr>
-              <w:lang w:val="fr-FR"/>
-            </w:rPr>
-            <w:t>, Inc.</w:t>
+            <w:t>Analog Devices, Inc.</w:t>
           </w:r>
         </w:p>
         <w:p>
@@ -3733,13 +3844,7 @@
             <w:rPr>
               <w:lang w:val="fr-FR"/>
             </w:rPr>
-            <w:t>3.6.</w:t>
-          </w:r>
-          <w:r>
-            <w:rPr>
-              <w:lang w:val="fr-FR"/>
-            </w:rPr>
-            <w:t>4</w:t>
+            <w:t>5.1.0</w:t>
           </w:r>
         </w:p>
         <w:p>
@@ -3971,15 +4076,18 @@
         <w:p>
           <w:pPr>
             <w:pStyle w:val="Header"/>
-            <w:jc w:val="right"/>
           </w:pPr>
-          <w:proofErr w:type="spellStart"/>
           <w:r>
-            <w:t>ADPDLib</w:t>
+            <w:t>ADPD Library Control</w:t>
           </w:r>
-          <w:proofErr w:type="spellEnd"/>
           <w:r>
-            <w:t xml:space="preserve"> Documentation</w:t>
+            <w:t xml:space="preserve"> </w:t>
+          </w:r>
+          <w:r>
+            <w:t>Parameters D</w:t>
+          </w:r>
+          <w:r>
+            <w:t>ocumentation</w:t>
           </w:r>
         </w:p>
       </w:tc>
